--- a/Mysql/mysql主从复制读写分离分库分表--bilibili.docx
+++ b/Mysql/mysql主从复制读写分离分库分表--bilibili.docx
@@ -600,7 +600,7 @@
         <w:pStyle w:val="2"/>
         <w:numPr>
           <w:ilvl w:val="0"/>
-          <w:numId w:val="13"/>
+          <w:numId w:val="2"/>
         </w:numPr>
         <w:ind w:right="240"/>
       </w:pPr>
@@ -1458,11 +1458,7 @@
     <w:p>
       <w:pPr>
         <w:pStyle w:val="2"/>
-        <w:numPr>
-          <w:ilvl w:val="0"/>
-          <w:numId w:val="11"/>
-        </w:numPr>
-        <w:ind w:right="240"/>
+        <w:ind w:left="660" w:right="240"/>
       </w:pPr>
       <w:r>
         <w:t>先配置主服务器</w:t>
@@ -9473,7 +9469,7 @@
     <w:p>
       <w:pPr>
         <w:pStyle w:val="2"/>
-        <w:ind w:right="240"/>
+        <w:ind w:left="660" w:right="240"/>
       </w:pPr>
       <w:r>
         <w:rPr>
@@ -9650,11 +9646,7 @@
     <w:p>
       <w:pPr>
         <w:pStyle w:val="2"/>
-        <w:numPr>
-          <w:ilvl w:val="0"/>
-          <w:numId w:val="20"/>
-        </w:numPr>
-        <w:ind w:right="240"/>
+        <w:ind w:left="660" w:right="240"/>
       </w:pPr>
       <w:r>
         <w:t>系统环境</w:t>
@@ -9838,7 +9830,7 @@
     <w:p>
       <w:pPr>
         <w:pStyle w:val="2"/>
-        <w:ind w:right="240"/>
+        <w:ind w:left="660" w:right="240"/>
       </w:pPr>
       <w:r>
         <w:t>安装</w:t>
@@ -10799,7 +10791,7 @@
     <w:p>
       <w:pPr>
         <w:pStyle w:val="2"/>
-        <w:ind w:right="240"/>
+        <w:ind w:left="660" w:right="240"/>
       </w:pPr>
       <w:r>
         <w:t>安装</w:t>
@@ -11521,7 +11513,7 @@
     <w:p>
       <w:pPr>
         <w:pStyle w:val="2"/>
-        <w:ind w:right="240"/>
+        <w:ind w:left="660" w:right="240"/>
       </w:pPr>
       <w:r>
         <w:rPr>
@@ -11583,7 +11575,7 @@
     <w:p>
       <w:pPr>
         <w:pStyle w:val="2"/>
-        <w:ind w:right="240"/>
+        <w:ind w:left="660" w:right="240"/>
         <w:rPr>
           <w:kern w:val="0"/>
         </w:rPr>
@@ -12422,10 +12414,7 @@
     <w:p>
       <w:pPr>
         <w:pStyle w:val="2"/>
-        <w:widowControl/>
-        <w:adjustRightInd/>
-        <w:snapToGrid/>
-        <w:ind w:right="240"/>
+        <w:ind w:left="660" w:right="240"/>
         <w:rPr>
           <w:kern w:val="0"/>
         </w:rPr>
@@ -13296,15 +13285,6 @@
           <w:szCs w:val="13"/>
         </w:rPr>
         <w:br/>
-      </w:r>
-      <w:r>
-        <w:rPr>
-          <w:rFonts w:ascii="Consolas" w:hAnsi="Consolas"/>
-          <w:color w:val="75715E"/>
-          <w:sz w:val="13"/>
-          <w:szCs w:val="13"/>
-        </w:rPr>
-        <w:lastRenderedPageBreak/>
         <w:t xml:space="preserve">    2. writeType="1"</w:t>
       </w:r>
       <w:r>
@@ -13342,6 +13322,15 @@
           <w:szCs w:val="13"/>
         </w:rPr>
         <w:br/>
+      </w:r>
+      <w:r>
+        <w:rPr>
+          <w:rFonts w:ascii="Consolas" w:hAnsi="Consolas"/>
+          <w:color w:val="75715E"/>
+          <w:sz w:val="13"/>
+          <w:szCs w:val="13"/>
+        </w:rPr>
+        <w:lastRenderedPageBreak/>
         <w:t xml:space="preserve">    3. writeType="2"</w:t>
       </w:r>
       <w:r>
@@ -14091,7 +14080,7 @@
     <w:p>
       <w:pPr>
         <w:pStyle w:val="2"/>
-        <w:ind w:right="240"/>
+        <w:ind w:left="660" w:right="240"/>
       </w:pPr>
       <w:r>
         <w:t>启动</w:t>
@@ -14597,7 +14586,7 @@
     <w:p>
       <w:pPr>
         <w:pStyle w:val="2"/>
-        <w:ind w:right="240"/>
+        <w:ind w:left="660" w:right="240"/>
       </w:pPr>
       <w:r>
         <w:rPr>
@@ -14680,18 +14669,18 @@
           <w:szCs w:val="22"/>
         </w:rPr>
         <w:br/>
-      </w:r>
-      <w:r>
-        <w:rPr>
-          <w:rFonts w:ascii="Consolas" w:hAnsi="Consolas"/>
+        <w:t>#</w:t>
+      </w:r>
+      <w:r>
+        <w:rPr>
+          <w:rFonts w:ascii="Courier New" w:hAnsi="Courier New" w:cs="Courier New"/>
           <w:b/>
           <w:bCs/>
           <w:color w:val="F8F8F2"/>
           <w:sz w:val="22"/>
           <w:szCs w:val="22"/>
         </w:rPr>
-        <w:lastRenderedPageBreak/>
-        <w:t>#</w:t>
+        <w:t>查看帮助手册</w:t>
       </w:r>
       <w:r>
         <w:rPr>
@@ -14702,28 +14691,18 @@
           <w:sz w:val="22"/>
           <w:szCs w:val="22"/>
         </w:rPr>
-        <w:t>查看帮助手册</w:t>
-      </w:r>
-      <w:r>
-        <w:rPr>
-          <w:rFonts w:ascii="Courier New" w:hAnsi="Courier New" w:cs="Courier New"/>
+        <w:br/>
+      </w:r>
+      <w:r>
+        <w:rPr>
+          <w:rFonts w:ascii="Consolas" w:hAnsi="Consolas"/>
           <w:b/>
           <w:bCs/>
           <w:color w:val="F8F8F2"/>
           <w:sz w:val="22"/>
           <w:szCs w:val="22"/>
         </w:rPr>
-        <w:br/>
-      </w:r>
-      <w:r>
-        <w:rPr>
-          <w:rFonts w:ascii="Consolas" w:hAnsi="Consolas"/>
-          <w:b/>
-          <w:bCs/>
-          <w:color w:val="F8F8F2"/>
-          <w:sz w:val="22"/>
-          <w:szCs w:val="22"/>
-        </w:rPr>
+        <w:lastRenderedPageBreak/>
         <w:t>show @@help;</w:t>
       </w:r>
       <w:r>
@@ -15442,7 +15421,7 @@
     <w:p>
       <w:pPr>
         <w:pStyle w:val="2"/>
-        <w:ind w:right="240"/>
+        <w:ind w:left="660" w:right="240"/>
       </w:pPr>
       <w:r>
         <w:rPr>
@@ -15595,7 +15574,7 @@
     <w:p>
       <w:pPr>
         <w:pStyle w:val="2"/>
-        <w:ind w:right="240"/>
+        <w:ind w:left="660" w:right="240"/>
       </w:pPr>
       <w:r>
         <w:t>测试读写分离情况</w:t>
@@ -15756,6 +15735,7 @@
           <w:szCs w:val="21"/>
         </w:rPr>
         <w:br/>
+        <w:t xml:space="preserve">    &lt;!--&lt;AppenderRef ref="RollingFile"/&gt;--&gt;</w:t>
       </w:r>
       <w:r>
         <w:rPr>
@@ -15764,8 +15744,7 @@
           <w:sz w:val="21"/>
           <w:szCs w:val="21"/>
         </w:rPr>
-        <w:lastRenderedPageBreak/>
-        <w:t xml:space="preserve">    &lt;!--&lt;AppenderRef ref="RollingFile"/&gt;--&gt;</w:t>
+        <w:br/>
       </w:r>
       <w:r>
         <w:rPr>
@@ -15774,7 +15753,7 @@
           <w:sz w:val="21"/>
           <w:szCs w:val="21"/>
         </w:rPr>
-        <w:br/>
+        <w:lastRenderedPageBreak/>
         <w:t xml:space="preserve">    &lt;!--&lt;/AsyncLogger&gt;--&gt;</w:t>
       </w:r>
       <w:r>
@@ -16028,7 +16007,7 @@
     <w:p>
       <w:pPr>
         <w:pStyle w:val="2"/>
-        <w:ind w:right="240"/>
+        <w:ind w:left="660" w:right="240"/>
       </w:pPr>
       <w:r>
         <w:t>查看日志情况</w:t>
@@ -16255,11 +16234,7 @@
     <w:p>
       <w:pPr>
         <w:pStyle w:val="2"/>
-        <w:numPr>
-          <w:ilvl w:val="0"/>
-          <w:numId w:val="21"/>
-        </w:numPr>
-        <w:ind w:right="240"/>
+        <w:ind w:left="660" w:right="240"/>
       </w:pPr>
       <w:r>
         <w:rPr>
@@ -16334,6 +16309,144 @@
           <w:kern w:val="0"/>
         </w:rPr>
         <w:t>你们具体是如何对数据库如何进行垂直拆分或水平拆分的？</w:t>
+      </w:r>
+    </w:p>
+    <w:p>
+      <w:pPr>
+        <w:pStyle w:val="2"/>
+        <w:ind w:left="660" w:right="240"/>
+      </w:pPr>
+      <w:r>
+        <w:rPr>
+          <w:rFonts w:hint="eastAsia"/>
+        </w:rPr>
+        <w:t>场景故事</w:t>
+      </w:r>
+    </w:p>
+    <w:p>
+      <w:pPr>
+        <w:widowControl/>
+        <w:adjustRightInd/>
+        <w:snapToGrid/>
+        <w:spacing w:before="100" w:beforeAutospacing="1" w:after="100" w:afterAutospacing="1" w:line="240" w:lineRule="auto"/>
+        <w:rPr>
+          <w:kern w:val="0"/>
+        </w:rPr>
+      </w:pPr>
+      <w:r>
+        <w:rPr>
+          <w:kern w:val="0"/>
+        </w:rPr>
+        <w:t>说白了，分库分表是两回事儿，大家可别搞混了，可能是光分库不分表，也可能是光分表不分库，都有可能。给大家抛出来一个场景。</w:t>
+      </w:r>
+    </w:p>
+    <w:p>
+      <w:pPr>
+        <w:widowControl/>
+        <w:adjustRightInd/>
+        <w:snapToGrid/>
+        <w:spacing w:before="100" w:beforeAutospacing="1" w:after="100" w:afterAutospacing="1" w:line="240" w:lineRule="auto"/>
+        <w:rPr>
+          <w:kern w:val="0"/>
+        </w:rPr>
+      </w:pPr>
+      <w:r>
+        <w:rPr>
+          <w:kern w:val="0"/>
+        </w:rPr>
+        <w:t>假如我们现在是一个小创业公司（或者是一个 BAT 公司刚兴起的一个新部门），现在注册用户就 20 万，每天活跃用户就 1 万，每天单表数据量就 1000，然后高峰期每秒钟并发请求最多就 10。天，就这种系统，随便找一个有几年工作经验的，然后带几个刚培训出来的，随便干干都可以。</w:t>
+      </w:r>
+    </w:p>
+    <w:p>
+      <w:pPr>
+        <w:widowControl/>
+        <w:adjustRightInd/>
+        <w:snapToGrid/>
+        <w:spacing w:before="100" w:beforeAutospacing="1" w:after="100" w:afterAutospacing="1" w:line="240" w:lineRule="auto"/>
+        <w:rPr>
+          <w:kern w:val="0"/>
+        </w:rPr>
+      </w:pPr>
+      <w:r>
+        <w:rPr>
+          <w:kern w:val="0"/>
+        </w:rPr>
+        <w:t>结果没想到我们运气居然这么好，碰上个 CEO 带着我们走上了康庄大道，业务发展迅猛，过了几个月，注册用户数达到了 2000 万！每天活跃用户数 100 万！每天单表数据量 10 万条！高峰期每秒最大请求达到 1000！同时公司还顺带着融资了两轮，进账了几个亿人民币啊！公司估值达到了惊人的几亿美金！这是小独角兽的节奏！</w:t>
+      </w:r>
+    </w:p>
+    <w:p>
+      <w:pPr>
+        <w:widowControl/>
+        <w:adjustRightInd/>
+        <w:snapToGrid/>
+        <w:spacing w:before="100" w:beforeAutospacing="1" w:after="100" w:afterAutospacing="1" w:line="240" w:lineRule="auto"/>
+        <w:rPr>
+          <w:kern w:val="0"/>
+        </w:rPr>
+      </w:pPr>
+      <w:r>
+        <w:rPr>
+          <w:kern w:val="0"/>
+        </w:rPr>
+        <w:t>好吧，没事，现在大家感觉压力已经有点大了，为啥呢？因为每天多 10 万条数据，一个月就多 300 万条数据，现在咱们单表已经几百万数据了，马上就破</w:t>
+      </w:r>
+      <w:r>
+        <w:rPr>
+          <w:kern w:val="0"/>
+        </w:rPr>
+        <w:lastRenderedPageBreak/>
+        <w:t>千万了。但是勉强还能撑着。高峰期请求现在是 1000，咱们线上部署了几台机器，负载均衡搞了一下，数据库撑 1000QPS 也还凑合。但是大家现在开始感觉有点担心了，接下来咋整呢……</w:t>
+      </w:r>
+    </w:p>
+    <w:p>
+      <w:pPr>
+        <w:widowControl/>
+        <w:adjustRightInd/>
+        <w:snapToGrid/>
+        <w:spacing w:before="100" w:beforeAutospacing="1" w:after="100" w:afterAutospacing="1" w:line="240" w:lineRule="auto"/>
+        <w:rPr>
+          <w:kern w:val="0"/>
+        </w:rPr>
+      </w:pPr>
+      <w:r>
+        <w:rPr>
+          <w:kern w:val="0"/>
+        </w:rPr>
+        <w:t>再接下来几个月，我的天，CEO 太牛逼了，公司用户数已经达到 1 亿，公司继续融资几十亿人民币啊！公司估值达到了惊人的几十亿美金，成为了国内今年最牛逼的明星创业公司！天，我们太幸运了。</w:t>
+      </w:r>
+    </w:p>
+    <w:p>
+      <w:pPr>
+        <w:widowControl/>
+        <w:adjustRightInd/>
+        <w:snapToGrid/>
+        <w:spacing w:before="100" w:beforeAutospacing="1" w:after="100" w:afterAutospacing="1" w:line="240" w:lineRule="auto"/>
+        <w:rPr>
+          <w:kern w:val="0"/>
+        </w:rPr>
+      </w:pPr>
+      <w:r>
+        <w:rPr>
+          <w:kern w:val="0"/>
+        </w:rPr>
+        <w:t>但是我们同时也是不幸的，因为此时每天活跃用户数上千万，每天单表新增数据多达 50 万，目前一个表总数据量都已经达到了两三千万了！扛不住啊！数据库磁盘容量不断消耗掉！高峰期并发达到惊人的 5000~8000 ！别开玩笑了，哥。我跟你保证，你的系统支撑不到现在，已经挂掉了！</w:t>
+      </w:r>
+    </w:p>
+    <w:p>
+      <w:pPr>
+        <w:widowControl/>
+        <w:adjustRightInd/>
+        <w:snapToGrid/>
+        <w:spacing w:before="100" w:beforeAutospacing="1" w:after="100" w:afterAutospacing="1" w:line="240" w:lineRule="auto"/>
+        <w:rPr>
+          <w:kern w:val="0"/>
+        </w:rPr>
+      </w:pPr>
+      <w:r>
+        <w:rPr>
+          <w:kern w:val="0"/>
+        </w:rPr>
+        <w:t>好吧，所以你看到这里差不多就理解分库分表是怎么回事儿了，实际上这是跟着你的公司业务发展走的，你公司业务发展越好，用户就越多，数据量越大，请求量越大，那你单个数据库一定扛不住。</w:t>
       </w:r>
     </w:p>
     <w:p>
@@ -16342,10 +16455,13 @@
         <w:ind w:right="240"/>
       </w:pPr>
       <w:r>
+        <w:t>分表</w:t>
+      </w:r>
+      <w:r>
         <w:rPr>
           <w:rFonts w:hint="eastAsia"/>
         </w:rPr>
-        <w:t>场景故事</w:t>
+        <w:t>理论</w:t>
       </w:r>
     </w:p>
     <w:p>
@@ -16362,7 +16478,7 @@
         <w:rPr>
           <w:kern w:val="0"/>
         </w:rPr>
-        <w:t>说白了，分库分表是两回事儿，大家可别搞混了，可能是光分库不分表，也可能是光分表不分库，都有可能。给大家抛出来一个场景。</w:t>
+        <w:t>比如你单表都几千万数据了，你确定你能扛住么？绝对不行，单表数据量太大，会极大影响你的 sql 执行的性能，到了后面你的 sql 可能就跑的很慢了。一般来说，就以我的经验来看，单表到几百万的时候，性能就会相对差一些了，你就得分表了。</w:t>
       </w:r>
     </w:p>
     <w:p>
@@ -16372,166 +16488,31 @@
         <w:snapToGrid/>
         <w:spacing w:before="100" w:beforeAutospacing="1" w:after="100" w:afterAutospacing="1" w:line="240" w:lineRule="auto"/>
         <w:rPr>
-          <w:kern w:val="0"/>
-        </w:rPr>
-      </w:pPr>
-      <w:r>
-        <w:rPr>
-          <w:kern w:val="0"/>
-        </w:rPr>
-        <w:t>假如我们现在是一个小创业公司（或者是一个 BAT 公司刚兴起的一个新部门），现在注册用户就 20 万，每天活跃用户就 1 万，每天单表数据量就 1000，然后高峰期每秒钟并发请求最多就 10。天，就这种系统，随便找一个有几年工作经验的，然后带几个刚培训出来的，随便干干都可以。</w:t>
-      </w:r>
-    </w:p>
-    <w:p>
-      <w:pPr>
-        <w:widowControl/>
-        <w:adjustRightInd/>
-        <w:snapToGrid/>
-        <w:spacing w:before="100" w:beforeAutospacing="1" w:after="100" w:afterAutospacing="1" w:line="240" w:lineRule="auto"/>
-        <w:rPr>
-          <w:kern w:val="0"/>
-        </w:rPr>
-      </w:pPr>
-      <w:r>
-        <w:rPr>
-          <w:kern w:val="0"/>
-        </w:rPr>
-        <w:t>结果没想到我们运气居然这么好，碰上个 CEO 带着我们走上了康庄大道，业务发展迅猛，过了几个月，注册用户数达到了 2000 万！每天活跃用户数 100 万！每天单表数据量 10 万条！高峰期每秒最大请求达到 1000！同时公司还顺带着融资了两轮，进账了几个亿人民币啊！公司估值达到了惊人的几亿美金！这是小独角兽的节奏！</w:t>
-      </w:r>
-    </w:p>
-    <w:p>
-      <w:pPr>
-        <w:widowControl/>
-        <w:adjustRightInd/>
-        <w:snapToGrid/>
-        <w:spacing w:before="100" w:beforeAutospacing="1" w:after="100" w:afterAutospacing="1" w:line="240" w:lineRule="auto"/>
-        <w:rPr>
-          <w:kern w:val="0"/>
-        </w:rPr>
-      </w:pPr>
-      <w:r>
-        <w:rPr>
-          <w:kern w:val="0"/>
-        </w:rPr>
-        <w:lastRenderedPageBreak/>
-        <w:t>好吧，没事，现在大家感觉压力已经有点大了，为啥呢？因为每天多 10 万条数据，一个月就多 300 万条数据，现在咱们单表已经几百万数据了，马上就破千万了。但是勉强还能撑着。高峰期请求现在是 1000，咱们线上部署了几台机器，负载均衡搞了一下，数据库撑 1000QPS 也还凑合。但是大家现在开始感觉有点担心了，接下来咋整呢……</w:t>
-      </w:r>
-    </w:p>
-    <w:p>
-      <w:pPr>
-        <w:widowControl/>
-        <w:adjustRightInd/>
-        <w:snapToGrid/>
-        <w:spacing w:before="100" w:beforeAutospacing="1" w:after="100" w:afterAutospacing="1" w:line="240" w:lineRule="auto"/>
-        <w:rPr>
-          <w:kern w:val="0"/>
-        </w:rPr>
-      </w:pPr>
-      <w:r>
-        <w:rPr>
-          <w:kern w:val="0"/>
-        </w:rPr>
-        <w:t>再接下来几个月，我的天，CEO 太牛逼了，公司用户数已经达到 1 亿，公司继续融资几十亿人民币啊！公司估值达到了惊人的几十亿美金，成为了国内今年最牛逼的明星创业公司！天，我们太幸运了。</w:t>
-      </w:r>
-    </w:p>
-    <w:p>
-      <w:pPr>
-        <w:widowControl/>
-        <w:adjustRightInd/>
-        <w:snapToGrid/>
-        <w:spacing w:before="100" w:beforeAutospacing="1" w:after="100" w:afterAutospacing="1" w:line="240" w:lineRule="auto"/>
-        <w:rPr>
-          <w:kern w:val="0"/>
-        </w:rPr>
-      </w:pPr>
-      <w:r>
-        <w:rPr>
-          <w:kern w:val="0"/>
-        </w:rPr>
-        <w:t>但是我们同时也是不幸的，因为此时每天活跃用户数上千万，每天单表新增数据多达 50 万，目前一个表总数据量都已经达到了两三千万了！扛不住啊！数据库磁盘容量不断消耗掉！高峰期并发达到惊人的 5000~8000 ！别开玩笑了，哥。我跟你保证，你的系统支撑不到现在，已经挂掉了！</w:t>
-      </w:r>
-    </w:p>
-    <w:p>
-      <w:pPr>
-        <w:widowControl/>
-        <w:adjustRightInd/>
-        <w:snapToGrid/>
-        <w:spacing w:before="100" w:beforeAutospacing="1" w:after="100" w:afterAutospacing="1" w:line="240" w:lineRule="auto"/>
-        <w:rPr>
-          <w:kern w:val="0"/>
-        </w:rPr>
-      </w:pPr>
-      <w:r>
-        <w:rPr>
-          <w:kern w:val="0"/>
-        </w:rPr>
-        <w:t>好吧，所以你看到这里差不多就理解分库分表是怎么回事儿了，实际上这是跟着你的公司业务发展走的，你公司业务发展越好，用户就越多，数据量越大，请求量越大，那你单个数据库一定扛不住。</w:t>
+          <w:b/>
+          <w:bCs/>
+          <w:color w:val="FF0000"/>
+          <w:kern w:val="0"/>
+        </w:rPr>
+      </w:pPr>
+      <w:r>
+        <w:rPr>
+          <w:kern w:val="0"/>
+        </w:rPr>
+        <w:t>分表是啥意思？就是把一个表的数据放到多个表中，然后查询的时候你就查一个表。比如按照用户 id 来分表，将一个用户的数据就放在一个表中。然后操作的时候你对一个用户就操作那个表就好了。这样可以控制每个表的数据量在可控的范围内，比如</w:t>
+      </w:r>
+      <w:r>
+        <w:rPr>
+          <w:color w:val="FF0000"/>
+          <w:kern w:val="0"/>
+          <w:highlight w:val="yellow"/>
+        </w:rPr>
+        <w:t>每个表就固定在 200 万以内</w:t>
       </w:r>
     </w:p>
     <w:p>
       <w:pPr>
         <w:pStyle w:val="2"/>
-        <w:ind w:right="240"/>
-      </w:pPr>
-      <w:r>
-        <w:t>分表</w:t>
-      </w:r>
-      <w:r>
-        <w:rPr>
-          <w:rFonts w:hint="eastAsia"/>
-        </w:rPr>
-        <w:t>理论</w:t>
-      </w:r>
-    </w:p>
-    <w:p>
-      <w:pPr>
-        <w:widowControl/>
-        <w:adjustRightInd/>
-        <w:snapToGrid/>
-        <w:spacing w:before="100" w:beforeAutospacing="1" w:after="100" w:afterAutospacing="1" w:line="240" w:lineRule="auto"/>
-        <w:rPr>
-          <w:kern w:val="0"/>
-        </w:rPr>
-      </w:pPr>
-      <w:r>
-        <w:rPr>
-          <w:kern w:val="0"/>
-        </w:rPr>
-        <w:t>比如你单表都几千万数据了，你确定你能扛住么？绝对不行，单表数据量太大，会极大影响你的 sql 执行的性能，到了后面你的 sql 可能就跑的很慢了。一般来说，就以我的经验来看，单表到几百万的时候，性能就会相对差一些了，你就得分表了。</w:t>
-      </w:r>
-    </w:p>
-    <w:p>
-      <w:pPr>
-        <w:widowControl/>
-        <w:adjustRightInd/>
-        <w:snapToGrid/>
-        <w:spacing w:before="100" w:beforeAutospacing="1" w:after="100" w:afterAutospacing="1" w:line="240" w:lineRule="auto"/>
-        <w:rPr>
-          <w:b/>
-          <w:bCs/>
-          <w:color w:val="FF0000"/>
-          <w:kern w:val="0"/>
-        </w:rPr>
-      </w:pPr>
-      <w:r>
-        <w:rPr>
-          <w:kern w:val="0"/>
-        </w:rPr>
-        <w:t>分表是啥意思？就是把一个表的数据放到多个表中，然后查询的时候你就查一个表。比如按照用户 id 来分表，将一个用户的数据就放在一个表中。然后操作的时候你对一个用户就操作那个表就好了。这样可以控制每个表的数据量在可控的范围内，比如</w:t>
-      </w:r>
-      <w:r>
-        <w:rPr>
-          <w:color w:val="FF0000"/>
-          <w:kern w:val="0"/>
-          <w:highlight w:val="yellow"/>
-        </w:rPr>
-        <w:t>每个表就固定在 200 万以内</w:t>
-      </w:r>
-    </w:p>
-    <w:p>
-      <w:pPr>
-        <w:pStyle w:val="2"/>
-        <w:ind w:right="240"/>
+        <w:ind w:left="660" w:right="240"/>
       </w:pPr>
       <w:r>
         <w:t>分库</w:t>
@@ -16578,7 +16559,7 @@
     <w:p>
       <w:pPr>
         <w:pStyle w:val="2"/>
-        <w:ind w:right="240"/>
+        <w:ind w:left="660" w:right="240"/>
       </w:pPr>
       <w:r>
         <w:rPr>
@@ -16828,7 +16809,7 @@
     <w:p>
       <w:pPr>
         <w:pStyle w:val="2"/>
-        <w:ind w:right="240"/>
+        <w:ind w:left="660" w:right="240"/>
       </w:pPr>
       <w:r>
         <w:t>水平拆分</w:t>
@@ -16928,7 +16909,7 @@
     <w:p>
       <w:pPr>
         <w:pStyle w:val="2"/>
-        <w:ind w:right="240"/>
+        <w:ind w:left="660" w:right="240"/>
       </w:pPr>
       <w:r>
         <w:t>垂直拆分</w:t>
@@ -16960,7 +16941,7 @@
     <w:p>
       <w:pPr>
         <w:pStyle w:val="2"/>
-        <w:ind w:right="240"/>
+        <w:ind w:left="660" w:right="240"/>
       </w:pPr>
       <w:r>
         <w:rPr>
@@ -21967,7 +21948,62 @@
         </mc:AlternateContent>
       </w:r>
     </w:p>
-    <w:p/>
+    <w:p>
+      <w:r>
+        <w:rPr>
+          <w:noProof/>
+          <w:kern w:val="0"/>
+        </w:rPr>
+        <w:drawing>
+          <wp:inline distT="0" distB="0" distL="0" distR="0" wp14:anchorId="1327A934" wp14:editId="5A5B17EF">
+            <wp:extent cx="5274310" cy="1858010"/>
+            <wp:effectExtent l="0" t="0" r="2540" b="8890"/>
+            <wp:docPr id="2" name="图片 2"/>
+            <wp:cNvGraphicFramePr>
+              <a:graphicFrameLocks xmlns:a="http://schemas.openxmlformats.org/drawingml/2006/main" noChangeAspect="1"/>
+            </wp:cNvGraphicFramePr>
+            <a:graphic xmlns:a="http://schemas.openxmlformats.org/drawingml/2006/main">
+              <a:graphicData uri="http://schemas.openxmlformats.org/drawingml/2006/picture">
+                <pic:pic xmlns:pic="http://schemas.openxmlformats.org/drawingml/2006/picture">
+                  <pic:nvPicPr>
+                    <pic:cNvPr id="0" name="Picture 9"/>
+                    <pic:cNvPicPr>
+                      <a:picLocks noChangeAspect="1" noChangeArrowheads="1"/>
+                    </pic:cNvPicPr>
+                  </pic:nvPicPr>
+                  <pic:blipFill>
+                    <a:blip r:embed="rId11" cstate="print">
+                      <a:extLst>
+                        <a:ext uri="{28A0092B-C50C-407E-A947-70E740481C1C}">
+                          <a14:useLocalDpi xmlns:a14="http://schemas.microsoft.com/office/drawing/2010/main" val="0"/>
+                        </a:ext>
+                      </a:extLst>
+                    </a:blip>
+                    <a:srcRect/>
+                    <a:stretch>
+                      <a:fillRect/>
+                    </a:stretch>
+                  </pic:blipFill>
+                  <pic:spPr bwMode="auto">
+                    <a:xfrm>
+                      <a:off x="0" y="0"/>
+                      <a:ext cx="5274310" cy="1858010"/>
+                    </a:xfrm>
+                    <a:prstGeom prst="rect">
+                      <a:avLst/>
+                    </a:prstGeom>
+                    <a:noFill/>
+                    <a:ln>
+                      <a:noFill/>
+                    </a:ln>
+                  </pic:spPr>
+                </pic:pic>
+              </a:graphicData>
+            </a:graphic>
+          </wp:inline>
+        </w:drawing>
+      </w:r>
+    </w:p>
     <w:sectPr>
       <w:pgSz w:w="11906" w:h="16838"/>
       <w:pgMar w:top="1440" w:right="1800" w:bottom="1440" w:left="1800" w:header="851" w:footer="992" w:gutter="0"/>
@@ -22031,390 +22067,6 @@
 <file path=word/numbering.xml><?xml version="1.0" encoding="utf-8"?>
 <w:numbering xmlns:wpc="http://schemas.microsoft.com/office/word/2010/wordprocessingCanvas" xmlns:cx="http://schemas.microsoft.com/office/drawing/2014/chartex" xmlns:cx1="http://schemas.microsoft.com/office/drawing/2015/9/8/chartex" xmlns:cx2="http://schemas.microsoft.com/office/drawing/2015/10/21/chartex" xmlns:cx3="http://schemas.microsoft.com/office/drawing/2016/5/9/chartex" xmlns:cx4="http://schemas.microsoft.com/office/drawing/2016/5/10/chartex" xmlns:cx5="http://schemas.microsoft.com/office/drawing/2016/5/11/chartex" xmlns:cx6="http://schemas.microsoft.com/office/drawing/2016/5/12/chartex" xmlns:cx7="http://schemas.microsoft.com/office/drawing/2016/5/13/chartex" xmlns:cx8="http://schemas.microsoft.com/office/drawing/2016/5/14/chartex" xmlns:mc="http://schemas.openxmlformats.org/markup-compatibility/2006" xmlns:aink="http://schemas.microsoft.com/office/drawing/2016/ink" xmlns:am3d="http://schemas.microsoft.com/office/drawing/2017/model3d" xmlns:o="urn:schemas-microsoft-com:office:office" xmlns:r="http://schemas.openxmlformats.org/officeDocument/2006/relationships" xmlns:m="http://schemas.openxmlformats.org/officeDocument/2006/math" xmlns:v="urn:schemas-microsoft-com:vml" xmlns:wp14="http://schemas.microsoft.com/office/word/2010/wordprocessingDrawing" xmlns:wp="http://schemas.openxmlformats.org/drawingml/2006/wordprocessingDrawing" xmlns:w10="urn:schemas-microsoft-com:office:word" xmlns:w="http://schemas.openxmlformats.org/wordprocessingml/2006/main" xmlns:w14="http://schemas.microsoft.com/office/word/2010/wordml" xmlns:w15="http://schemas.microsoft.com/office/word/2012/wordml" xmlns:w16cex="http://schemas.microsoft.com/office/word/2018/wordml/cex" xmlns:w16cid="http://schemas.microsoft.com/office/word/2016/wordml/cid" xmlns:w16="http://schemas.microsoft.com/office/word/2018/wordml" xmlns:w16se="http://schemas.microsoft.com/office/word/2015/wordml/symex" xmlns:wpg="http://schemas.microsoft.com/office/word/2010/wordprocessingGroup" xmlns:wpi="http://schemas.microsoft.com/office/word/2010/wordprocessingInk" xmlns:wne="http://schemas.microsoft.com/office/word/2006/wordml" xmlns:wps="http://schemas.microsoft.com/office/word/2010/wordprocessingShape" mc:Ignorable="w14 w15 w16se w16cid w16 w16cex wp14">
   <w:abstractNum w:abstractNumId="0" w15:restartNumberingAfterBreak="0">
-    <w:nsid w:val="D93B3C11"/>
-    <w:multiLevelType w:val="multilevel"/>
-    <w:tmpl w:val="9494596A"/>
-    <w:lvl w:ilvl="0">
-      <w:start w:val="1"/>
-      <w:numFmt w:val="chineseCounting"/>
-      <w:suff w:val="nothing"/>
-      <w:lvlText w:val="第%1章 "/>
-      <w:lvlJc w:val="left"/>
-      <w:pPr>
-        <w:ind w:left="432" w:hanging="432"/>
-      </w:pPr>
-      <w:rPr>
-        <w:rFonts w:hint="eastAsia"/>
-      </w:rPr>
-    </w:lvl>
-    <w:lvl w:ilvl="1">
-      <w:start w:val="1"/>
-      <w:numFmt w:val="decimal"/>
-      <w:isLgl/>
-      <w:lvlText w:val="%1.%2."/>
-      <w:lvlJc w:val="left"/>
-      <w:pPr>
-        <w:ind w:left="575" w:hanging="575"/>
-      </w:pPr>
-      <w:rPr>
-        <w:rFonts w:hint="eastAsia"/>
-      </w:rPr>
-    </w:lvl>
-    <w:lvl w:ilvl="2">
-      <w:start w:val="1"/>
-      <w:numFmt w:val="decimal"/>
-      <w:isLgl/>
-      <w:lvlText w:val="%1.%2.%3."/>
-      <w:lvlJc w:val="left"/>
-      <w:pPr>
-        <w:ind w:left="720" w:hanging="720"/>
-      </w:pPr>
-      <w:rPr>
-        <w:rFonts w:hint="eastAsia"/>
-      </w:rPr>
-    </w:lvl>
-    <w:lvl w:ilvl="3">
-      <w:start w:val="1"/>
-      <w:numFmt w:val="decimal"/>
-      <w:isLgl/>
-      <w:lvlText w:val="%1.%2.%3.%4."/>
-      <w:lvlJc w:val="left"/>
-      <w:pPr>
-        <w:ind w:left="864" w:hanging="864"/>
-      </w:pPr>
-      <w:rPr>
-        <w:rFonts w:hint="eastAsia"/>
-      </w:rPr>
-    </w:lvl>
-    <w:lvl w:ilvl="4">
-      <w:start w:val="1"/>
-      <w:numFmt w:val="decimal"/>
-      <w:isLgl/>
-      <w:lvlText w:val="%1.%2.%3.%4.%5."/>
-      <w:lvlJc w:val="left"/>
-      <w:pPr>
-        <w:ind w:left="1008" w:hanging="1008"/>
-      </w:pPr>
-      <w:rPr>
-        <w:rFonts w:hint="eastAsia"/>
-      </w:rPr>
-    </w:lvl>
-    <w:lvl w:ilvl="5">
-      <w:start w:val="1"/>
-      <w:numFmt w:val="decimal"/>
-      <w:isLgl/>
-      <w:lvlText w:val="%1.%2.%3.%4.%5.%6."/>
-      <w:lvlJc w:val="left"/>
-      <w:pPr>
-        <w:ind w:left="1151" w:hanging="1151"/>
-      </w:pPr>
-      <w:rPr>
-        <w:rFonts w:hint="eastAsia"/>
-      </w:rPr>
-    </w:lvl>
-    <w:lvl w:ilvl="6">
-      <w:start w:val="1"/>
-      <w:numFmt w:val="decimal"/>
-      <w:isLgl/>
-      <w:lvlText w:val="%1.%2.%3.%4.%5.%6.%7."/>
-      <w:lvlJc w:val="left"/>
-      <w:pPr>
-        <w:ind w:left="1296" w:hanging="1296"/>
-      </w:pPr>
-      <w:rPr>
-        <w:rFonts w:hint="eastAsia"/>
-      </w:rPr>
-    </w:lvl>
-    <w:lvl w:ilvl="7">
-      <w:start w:val="1"/>
-      <w:numFmt w:val="decimal"/>
-      <w:isLgl/>
-      <w:lvlText w:val="%1.%2.%3.%4.%5.%6.%7.%8."/>
-      <w:lvlJc w:val="left"/>
-      <w:pPr>
-        <w:ind w:left="1440" w:hanging="1440"/>
-      </w:pPr>
-      <w:rPr>
-        <w:rFonts w:hint="eastAsia"/>
-      </w:rPr>
-    </w:lvl>
-    <w:lvl w:ilvl="8">
-      <w:start w:val="1"/>
-      <w:numFmt w:val="decimal"/>
-      <w:isLgl/>
-      <w:lvlText w:val="%1.%2.%3.%4.%5.%6.%7.%8.%9."/>
-      <w:lvlJc w:val="left"/>
-      <w:pPr>
-        <w:ind w:left="1583" w:hanging="1583"/>
-      </w:pPr>
-      <w:rPr>
-        <w:rFonts w:hint="eastAsia"/>
-      </w:rPr>
-    </w:lvl>
-  </w:abstractNum>
-  <w:abstractNum w:abstractNumId="1" w15:restartNumberingAfterBreak="0">
-    <w:nsid w:val="094B23C5"/>
-    <w:multiLevelType w:val="multilevel"/>
-    <w:tmpl w:val="D85241DE"/>
-    <w:lvl w:ilvl="0">
-      <w:start w:val="1"/>
-      <w:numFmt w:val="bullet"/>
-      <w:lvlText w:val=""/>
-      <w:lvlJc w:val="left"/>
-      <w:pPr>
-        <w:tabs>
-          <w:tab w:val="num" w:pos="720"/>
-        </w:tabs>
-        <w:ind w:left="720" w:hanging="360"/>
-      </w:pPr>
-      <w:rPr>
-        <w:rFonts w:ascii="Symbol" w:hAnsi="Symbol" w:hint="default"/>
-        <w:sz w:val="20"/>
-      </w:rPr>
-    </w:lvl>
-    <w:lvl w:ilvl="1" w:tentative="1">
-      <w:start w:val="1"/>
-      <w:numFmt w:val="bullet"/>
-      <w:lvlText w:val="o"/>
-      <w:lvlJc w:val="left"/>
-      <w:pPr>
-        <w:tabs>
-          <w:tab w:val="num" w:pos="1440"/>
-        </w:tabs>
-        <w:ind w:left="1440" w:hanging="360"/>
-      </w:pPr>
-      <w:rPr>
-        <w:rFonts w:ascii="Courier New" w:hAnsi="Courier New" w:hint="default"/>
-        <w:sz w:val="20"/>
-      </w:rPr>
-    </w:lvl>
-    <w:lvl w:ilvl="2" w:tentative="1">
-      <w:start w:val="1"/>
-      <w:numFmt w:val="bullet"/>
-      <w:lvlText w:val=""/>
-      <w:lvlJc w:val="left"/>
-      <w:pPr>
-        <w:tabs>
-          <w:tab w:val="num" w:pos="2160"/>
-        </w:tabs>
-        <w:ind w:left="2160" w:hanging="360"/>
-      </w:pPr>
-      <w:rPr>
-        <w:rFonts w:ascii="Wingdings" w:hAnsi="Wingdings" w:hint="default"/>
-        <w:sz w:val="20"/>
-      </w:rPr>
-    </w:lvl>
-    <w:lvl w:ilvl="3" w:tentative="1">
-      <w:start w:val="1"/>
-      <w:numFmt w:val="bullet"/>
-      <w:lvlText w:val=""/>
-      <w:lvlJc w:val="left"/>
-      <w:pPr>
-        <w:tabs>
-          <w:tab w:val="num" w:pos="2880"/>
-        </w:tabs>
-        <w:ind w:left="2880" w:hanging="360"/>
-      </w:pPr>
-      <w:rPr>
-        <w:rFonts w:ascii="Wingdings" w:hAnsi="Wingdings" w:hint="default"/>
-        <w:sz w:val="20"/>
-      </w:rPr>
-    </w:lvl>
-    <w:lvl w:ilvl="4" w:tentative="1">
-      <w:start w:val="1"/>
-      <w:numFmt w:val="bullet"/>
-      <w:lvlText w:val=""/>
-      <w:lvlJc w:val="left"/>
-      <w:pPr>
-        <w:tabs>
-          <w:tab w:val="num" w:pos="3600"/>
-        </w:tabs>
-        <w:ind w:left="3600" w:hanging="360"/>
-      </w:pPr>
-      <w:rPr>
-        <w:rFonts w:ascii="Wingdings" w:hAnsi="Wingdings" w:hint="default"/>
-        <w:sz w:val="20"/>
-      </w:rPr>
-    </w:lvl>
-    <w:lvl w:ilvl="5" w:tentative="1">
-      <w:start w:val="1"/>
-      <w:numFmt w:val="bullet"/>
-      <w:lvlText w:val=""/>
-      <w:lvlJc w:val="left"/>
-      <w:pPr>
-        <w:tabs>
-          <w:tab w:val="num" w:pos="4320"/>
-        </w:tabs>
-        <w:ind w:left="4320" w:hanging="360"/>
-      </w:pPr>
-      <w:rPr>
-        <w:rFonts w:ascii="Wingdings" w:hAnsi="Wingdings" w:hint="default"/>
-        <w:sz w:val="20"/>
-      </w:rPr>
-    </w:lvl>
-    <w:lvl w:ilvl="6" w:tentative="1">
-      <w:start w:val="1"/>
-      <w:numFmt w:val="bullet"/>
-      <w:lvlText w:val=""/>
-      <w:lvlJc w:val="left"/>
-      <w:pPr>
-        <w:tabs>
-          <w:tab w:val="num" w:pos="5040"/>
-        </w:tabs>
-        <w:ind w:left="5040" w:hanging="360"/>
-      </w:pPr>
-      <w:rPr>
-        <w:rFonts w:ascii="Wingdings" w:hAnsi="Wingdings" w:hint="default"/>
-        <w:sz w:val="20"/>
-      </w:rPr>
-    </w:lvl>
-    <w:lvl w:ilvl="7" w:tentative="1">
-      <w:start w:val="1"/>
-      <w:numFmt w:val="bullet"/>
-      <w:lvlText w:val=""/>
-      <w:lvlJc w:val="left"/>
-      <w:pPr>
-        <w:tabs>
-          <w:tab w:val="num" w:pos="5760"/>
-        </w:tabs>
-        <w:ind w:left="5760" w:hanging="360"/>
-      </w:pPr>
-      <w:rPr>
-        <w:rFonts w:ascii="Wingdings" w:hAnsi="Wingdings" w:hint="default"/>
-        <w:sz w:val="20"/>
-      </w:rPr>
-    </w:lvl>
-    <w:lvl w:ilvl="8" w:tentative="1">
-      <w:start w:val="1"/>
-      <w:numFmt w:val="bullet"/>
-      <w:lvlText w:val=""/>
-      <w:lvlJc w:val="left"/>
-      <w:pPr>
-        <w:tabs>
-          <w:tab w:val="num" w:pos="6480"/>
-        </w:tabs>
-        <w:ind w:left="6480" w:hanging="360"/>
-      </w:pPr>
-      <w:rPr>
-        <w:rFonts w:ascii="Wingdings" w:hAnsi="Wingdings" w:hint="default"/>
-        <w:sz w:val="20"/>
-      </w:rPr>
-    </w:lvl>
-  </w:abstractNum>
-  <w:abstractNum w:abstractNumId="2" w15:restartNumberingAfterBreak="0">
-    <w:nsid w:val="49396387"/>
-    <w:multiLevelType w:val="multilevel"/>
-    <w:tmpl w:val="19B0EC9A"/>
-    <w:lvl w:ilvl="0">
-      <w:start w:val="1"/>
-      <w:numFmt w:val="decimal"/>
-      <w:lvlText w:val="%1."/>
-      <w:lvlJc w:val="left"/>
-      <w:pPr>
-        <w:tabs>
-          <w:tab w:val="num" w:pos="720"/>
-        </w:tabs>
-        <w:ind w:left="720" w:hanging="720"/>
-      </w:pPr>
-    </w:lvl>
-    <w:lvl w:ilvl="1">
-      <w:start w:val="1"/>
-      <w:numFmt w:val="decimal"/>
-      <w:lvlText w:val="%2."/>
-      <w:lvlJc w:val="left"/>
-      <w:pPr>
-        <w:tabs>
-          <w:tab w:val="num" w:pos="1440"/>
-        </w:tabs>
-        <w:ind w:left="1440" w:hanging="720"/>
-      </w:pPr>
-    </w:lvl>
-    <w:lvl w:ilvl="2">
-      <w:start w:val="1"/>
-      <w:numFmt w:val="decimal"/>
-      <w:lvlText w:val="%3."/>
-      <w:lvlJc w:val="left"/>
-      <w:pPr>
-        <w:tabs>
-          <w:tab w:val="num" w:pos="2160"/>
-        </w:tabs>
-        <w:ind w:left="2160" w:hanging="720"/>
-      </w:pPr>
-    </w:lvl>
-    <w:lvl w:ilvl="3">
-      <w:start w:val="1"/>
-      <w:numFmt w:val="decimal"/>
-      <w:lvlText w:val="%4."/>
-      <w:lvlJc w:val="left"/>
-      <w:pPr>
-        <w:tabs>
-          <w:tab w:val="num" w:pos="2880"/>
-        </w:tabs>
-        <w:ind w:left="2880" w:hanging="720"/>
-      </w:pPr>
-    </w:lvl>
-    <w:lvl w:ilvl="4">
-      <w:start w:val="1"/>
-      <w:numFmt w:val="decimal"/>
-      <w:lvlText w:val="%5."/>
-      <w:lvlJc w:val="left"/>
-      <w:pPr>
-        <w:tabs>
-          <w:tab w:val="num" w:pos="3600"/>
-        </w:tabs>
-        <w:ind w:left="3600" w:hanging="720"/>
-      </w:pPr>
-    </w:lvl>
-    <w:lvl w:ilvl="5">
-      <w:start w:val="1"/>
-      <w:numFmt w:val="decimal"/>
-      <w:lvlText w:val="%6."/>
-      <w:lvlJc w:val="left"/>
-      <w:pPr>
-        <w:tabs>
-          <w:tab w:val="num" w:pos="4320"/>
-        </w:tabs>
-        <w:ind w:left="4320" w:hanging="720"/>
-      </w:pPr>
-    </w:lvl>
-    <w:lvl w:ilvl="6">
-      <w:start w:val="1"/>
-      <w:numFmt w:val="decimal"/>
-      <w:lvlText w:val="%7."/>
-      <w:lvlJc w:val="left"/>
-      <w:pPr>
-        <w:tabs>
-          <w:tab w:val="num" w:pos="5040"/>
-        </w:tabs>
-        <w:ind w:left="5040" w:hanging="720"/>
-      </w:pPr>
-    </w:lvl>
-    <w:lvl w:ilvl="7">
-      <w:start w:val="1"/>
-      <w:numFmt w:val="decimal"/>
-      <w:lvlText w:val="%8."/>
-      <w:lvlJc w:val="left"/>
-      <w:pPr>
-        <w:tabs>
-          <w:tab w:val="num" w:pos="5760"/>
-        </w:tabs>
-        <w:ind w:left="5760" w:hanging="720"/>
-      </w:pPr>
-    </w:lvl>
-    <w:lvl w:ilvl="8">
-      <w:start w:val="1"/>
-      <w:numFmt w:val="decimal"/>
-      <w:lvlText w:val="%9."/>
-      <w:lvlJc w:val="left"/>
-      <w:pPr>
-        <w:tabs>
-          <w:tab w:val="num" w:pos="6480"/>
-        </w:tabs>
-        <w:ind w:left="6480" w:hanging="720"/>
-      </w:pPr>
-    </w:lvl>
-  </w:abstractNum>
-  <w:abstractNum w:abstractNumId="3" w15:restartNumberingAfterBreak="0">
     <w:nsid w:val="75ED5A67"/>
     <w:multiLevelType w:val="hybridMultilevel"/>
     <w:tmpl w:val="E47279C4"/>
@@ -22501,320 +22153,16 @@
       </w:pPr>
     </w:lvl>
   </w:abstractNum>
-  <w:abstractNum w:abstractNumId="4" w15:restartNumberingAfterBreak="0">
-    <w:nsid w:val="7B8A29F6"/>
-    <w:multiLevelType w:val="multilevel"/>
-    <w:tmpl w:val="0D4EBE18"/>
-    <w:lvl w:ilvl="0">
-      <w:start w:val="1"/>
-      <w:numFmt w:val="decimal"/>
-      <w:lvlText w:val="%1."/>
-      <w:lvlJc w:val="left"/>
-      <w:pPr>
-        <w:tabs>
-          <w:tab w:val="num" w:pos="720"/>
-        </w:tabs>
-        <w:ind w:left="720" w:hanging="720"/>
-      </w:pPr>
-    </w:lvl>
-    <w:lvl w:ilvl="1">
-      <w:start w:val="1"/>
-      <w:numFmt w:val="decimal"/>
-      <w:lvlText w:val="%2."/>
-      <w:lvlJc w:val="left"/>
-      <w:pPr>
-        <w:tabs>
-          <w:tab w:val="num" w:pos="1440"/>
-        </w:tabs>
-        <w:ind w:left="1440" w:hanging="720"/>
-      </w:pPr>
-    </w:lvl>
-    <w:lvl w:ilvl="2">
-      <w:start w:val="1"/>
-      <w:numFmt w:val="decimal"/>
-      <w:lvlText w:val="%3."/>
-      <w:lvlJc w:val="left"/>
-      <w:pPr>
-        <w:tabs>
-          <w:tab w:val="num" w:pos="2160"/>
-        </w:tabs>
-        <w:ind w:left="2160" w:hanging="720"/>
-      </w:pPr>
-    </w:lvl>
-    <w:lvl w:ilvl="3">
-      <w:start w:val="1"/>
-      <w:numFmt w:val="decimal"/>
-      <w:lvlText w:val="%4."/>
-      <w:lvlJc w:val="left"/>
-      <w:pPr>
-        <w:tabs>
-          <w:tab w:val="num" w:pos="2880"/>
-        </w:tabs>
-        <w:ind w:left="2880" w:hanging="720"/>
-      </w:pPr>
-    </w:lvl>
-    <w:lvl w:ilvl="4">
-      <w:start w:val="1"/>
-      <w:numFmt w:val="decimal"/>
-      <w:lvlText w:val="%5."/>
-      <w:lvlJc w:val="left"/>
-      <w:pPr>
-        <w:tabs>
-          <w:tab w:val="num" w:pos="3600"/>
-        </w:tabs>
-        <w:ind w:left="3600" w:hanging="720"/>
-      </w:pPr>
-    </w:lvl>
-    <w:lvl w:ilvl="5">
-      <w:start w:val="1"/>
-      <w:numFmt w:val="decimal"/>
-      <w:lvlText w:val="%6."/>
-      <w:lvlJc w:val="left"/>
-      <w:pPr>
-        <w:tabs>
-          <w:tab w:val="num" w:pos="4320"/>
-        </w:tabs>
-        <w:ind w:left="4320" w:hanging="720"/>
-      </w:pPr>
-    </w:lvl>
-    <w:lvl w:ilvl="6">
-      <w:start w:val="1"/>
-      <w:numFmt w:val="decimal"/>
-      <w:lvlText w:val="%7."/>
-      <w:lvlJc w:val="left"/>
-      <w:pPr>
-        <w:tabs>
-          <w:tab w:val="num" w:pos="5040"/>
-        </w:tabs>
-        <w:ind w:left="5040" w:hanging="720"/>
-      </w:pPr>
-    </w:lvl>
-    <w:lvl w:ilvl="7">
-      <w:start w:val="1"/>
-      <w:numFmt w:val="decimal"/>
-      <w:lvlText w:val="%8."/>
-      <w:lvlJc w:val="left"/>
-      <w:pPr>
-        <w:tabs>
-          <w:tab w:val="num" w:pos="5760"/>
-        </w:tabs>
-        <w:ind w:left="5760" w:hanging="720"/>
-      </w:pPr>
-    </w:lvl>
-    <w:lvl w:ilvl="8">
-      <w:start w:val="1"/>
-      <w:numFmt w:val="decimal"/>
-      <w:lvlText w:val="%9."/>
-      <w:lvlJc w:val="left"/>
-      <w:pPr>
-        <w:tabs>
-          <w:tab w:val="num" w:pos="6480"/>
-        </w:tabs>
-        <w:ind w:left="6480" w:hanging="720"/>
-      </w:pPr>
-    </w:lvl>
-  </w:abstractNum>
   <w:num w:numId="1">
     <w:abstractNumId w:val="0"/>
   </w:num>
   <w:num w:numId="2">
-    <w:abstractNumId w:val="2"/>
-  </w:num>
-  <w:num w:numId="3">
-    <w:abstractNumId w:val="1"/>
-  </w:num>
-  <w:num w:numId="4">
-    <w:abstractNumId w:val="4"/>
-  </w:num>
-  <w:num w:numId="5">
-    <w:abstractNumId w:val="2"/>
-    <w:lvlOverride w:ilvl="0">
-      <w:startOverride w:val="1"/>
-    </w:lvlOverride>
-    <w:lvlOverride w:ilvl="1">
-      <w:startOverride w:val="1"/>
-    </w:lvlOverride>
-    <w:lvlOverride w:ilvl="2">
-      <w:startOverride w:val="1"/>
-    </w:lvlOverride>
-    <w:lvlOverride w:ilvl="3">
-      <w:startOverride w:val="1"/>
-    </w:lvlOverride>
-    <w:lvlOverride w:ilvl="4">
-      <w:startOverride w:val="1"/>
-    </w:lvlOverride>
-    <w:lvlOverride w:ilvl="5">
-      <w:startOverride w:val="1"/>
-    </w:lvlOverride>
-    <w:lvlOverride w:ilvl="6">
-      <w:startOverride w:val="1"/>
-    </w:lvlOverride>
-    <w:lvlOverride w:ilvl="7">
-      <w:startOverride w:val="1"/>
-    </w:lvlOverride>
-    <w:lvlOverride w:ilvl="8">
-      <w:startOverride w:val="1"/>
-    </w:lvlOverride>
-  </w:num>
-  <w:num w:numId="6">
-    <w:abstractNumId w:val="2"/>
-    <w:lvlOverride w:ilvl="0">
-      <w:startOverride w:val="1"/>
-    </w:lvlOverride>
-    <w:lvlOverride w:ilvl="1">
-      <w:startOverride w:val="1"/>
-    </w:lvlOverride>
-    <w:lvlOverride w:ilvl="2">
-      <w:startOverride w:val="1"/>
-    </w:lvlOverride>
-    <w:lvlOverride w:ilvl="3">
-      <w:startOverride w:val="1"/>
-    </w:lvlOverride>
-    <w:lvlOverride w:ilvl="4">
-      <w:startOverride w:val="1"/>
-    </w:lvlOverride>
-    <w:lvlOverride w:ilvl="5">
-      <w:startOverride w:val="1"/>
-    </w:lvlOverride>
-    <w:lvlOverride w:ilvl="6">
-      <w:startOverride w:val="1"/>
-    </w:lvlOverride>
-    <w:lvlOverride w:ilvl="7">
-      <w:startOverride w:val="1"/>
-    </w:lvlOverride>
-    <w:lvlOverride w:ilvl="8">
-      <w:startOverride w:val="1"/>
-    </w:lvlOverride>
-  </w:num>
-  <w:num w:numId="7">
-    <w:abstractNumId w:val="3"/>
-  </w:num>
-  <w:num w:numId="8">
-    <w:abstractNumId w:val="3"/>
-  </w:num>
-  <w:num w:numId="9">
-    <w:abstractNumId w:val="3"/>
-  </w:num>
-  <w:num w:numId="10">
-    <w:abstractNumId w:val="3"/>
+    <w:abstractNumId w:val="0"/>
     <w:lvlOverride w:ilvl="0">
       <w:startOverride w:val="1"/>
     </w:lvlOverride>
   </w:num>
-  <w:num w:numId="11">
-    <w:abstractNumId w:val="3"/>
-    <w:lvlOverride w:ilvl="0">
-      <w:startOverride w:val="1"/>
-    </w:lvlOverride>
-  </w:num>
-  <w:num w:numId="12">
-    <w:abstractNumId w:val="3"/>
-  </w:num>
-  <w:num w:numId="13">
-    <w:abstractNumId w:val="3"/>
-    <w:lvlOverride w:ilvl="0">
-      <w:startOverride w:val="1"/>
-    </w:lvlOverride>
-  </w:num>
-  <w:num w:numId="14">
-    <w:abstractNumId w:val="3"/>
-  </w:num>
-  <w:num w:numId="15">
-    <w:abstractNumId w:val="3"/>
-  </w:num>
-  <w:num w:numId="16">
-    <w:abstractNumId w:val="3"/>
-  </w:num>
-  <w:num w:numId="17">
-    <w:abstractNumId w:val="3"/>
-  </w:num>
-  <w:num w:numId="18">
-    <w:abstractNumId w:val="3"/>
-  </w:num>
-  <w:num w:numId="19">
-    <w:abstractNumId w:val="3"/>
-  </w:num>
-  <w:num w:numId="20">
-    <w:abstractNumId w:val="3"/>
-    <w:lvlOverride w:ilvl="0">
-      <w:startOverride w:val="1"/>
-    </w:lvlOverride>
-  </w:num>
-  <w:num w:numId="21">
-    <w:abstractNumId w:val="3"/>
-    <w:lvlOverride w:ilvl="0">
-      <w:startOverride w:val="1"/>
-    </w:lvlOverride>
-  </w:num>
-  <w:num w:numId="22">
-    <w:abstractNumId w:val="3"/>
-  </w:num>
-  <w:num w:numId="23">
-    <w:abstractNumId w:val="3"/>
-  </w:num>
-  <w:num w:numId="24">
-    <w:abstractNumId w:val="3"/>
-  </w:num>
-  <w:num w:numId="25">
-    <w:abstractNumId w:val="3"/>
-  </w:num>
-  <w:num w:numId="26">
-    <w:abstractNumId w:val="3"/>
-  </w:num>
-  <w:num w:numId="27">
-    <w:abstractNumId w:val="3"/>
-  </w:num>
-  <w:num w:numId="28">
-    <w:abstractNumId w:val="3"/>
-  </w:num>
-  <w:num w:numId="29">
-    <w:abstractNumId w:val="3"/>
-  </w:num>
-  <w:num w:numId="30">
-    <w:abstractNumId w:val="3"/>
-  </w:num>
-  <w:num w:numId="31">
-    <w:abstractNumId w:val="3"/>
-  </w:num>
-  <w:num w:numId="32">
-    <w:abstractNumId w:val="3"/>
-  </w:num>
-  <w:num w:numId="33">
-    <w:abstractNumId w:val="3"/>
-  </w:num>
-  <w:num w:numId="34">
-    <w:abstractNumId w:val="3"/>
-  </w:num>
-  <w:num w:numId="35">
-    <w:abstractNumId w:val="3"/>
-  </w:num>
-  <w:num w:numId="36">
-    <w:abstractNumId w:val="3"/>
-  </w:num>
-  <w:num w:numId="37">
-    <w:abstractNumId w:val="3"/>
-  </w:num>
-  <w:num w:numId="38">
-    <w:abstractNumId w:val="3"/>
-  </w:num>
-  <w:num w:numId="39">
-    <w:abstractNumId w:val="3"/>
-  </w:num>
-  <w:num w:numId="40">
-    <w:abstractNumId w:val="3"/>
-  </w:num>
-  <w:num w:numId="41">
-    <w:abstractNumId w:val="3"/>
-  </w:num>
-  <w:num w:numId="42">
-    <w:abstractNumId w:val="3"/>
-  </w:num>
-  <w:num w:numId="43">
-    <w:abstractNumId w:val="3"/>
-  </w:num>
-  <w:num w:numId="44">
-    <w:abstractNumId w:val="3"/>
-  </w:num>
+  <w:numIdMacAtCleanup w:val="2"/>
 </w:numbering>
 </file>
 
@@ -23259,7 +22607,7 @@
     <w:rsid w:val="003C5424"/>
     <w:pPr>
       <w:numPr>
-        <w:numId w:val="7"/>
+        <w:numId w:val="1"/>
       </w:numPr>
       <w:spacing w:before="100" w:beforeAutospacing="1" w:after="100" w:afterAutospacing="1" w:line="240" w:lineRule="auto"/>
       <w:outlineLvl w:val="1"/>
